--- a/Rapport_Software_Eng.docx
+++ b/Rapport_Software_Eng.docx
@@ -40,13 +40,7 @@
         <w:pStyle w:val="Titre2"/>
       </w:pPr>
       <w:r>
-        <w:t>Repartition</w:t>
-      </w:r>
-      <w:r>
-        <w:t xml:space="preserve"> du travail</w:t>
-      </w:r>
-      <w:r>
-        <w:t xml:space="preserve"> </w:t>
+        <w:t xml:space="preserve">Repartition du travail </w:t>
       </w:r>
     </w:p>
     <w:p>
@@ -840,14 +834,7 @@
           <w:sz w:val="16"/>
           <w:szCs w:val="16"/>
         </w:rPr>
-        <w:t xml:space="preserve"> </w:t>
-      </w:r>
-      <w:r>
-        <w:rPr>
-          <w:sz w:val="16"/>
-          <w:szCs w:val="16"/>
-        </w:rPr>
-        <w:t>avec FREQ, COUNT et BYDAY</w:t>
+        <w:t xml:space="preserve"> avec FREQ, COUNT et BYDAY</w:t>
       </w:r>
     </w:p>
     <w:p>
@@ -1129,14 +1116,7 @@
           <w:sz w:val="16"/>
           <w:szCs w:val="16"/>
         </w:rPr>
-        <w:t xml:space="preserve"> </w:t>
-      </w:r>
-      <w:r>
-        <w:rPr>
-          <w:sz w:val="16"/>
-          <w:szCs w:val="16"/>
-        </w:rPr>
-        <w:t>avec FREQ, COUNT et BYDAY</w:t>
+        <w:t xml:space="preserve"> avec FREQ, COUNT et BYDAY</w:t>
       </w:r>
     </w:p>
     <w:p>
@@ -1260,6 +1240,9 @@
         <w:pStyle w:val="Titre1"/>
       </w:pPr>
       <w:r>
+        <w:rPr>
+          <w:noProof/>
+        </w:rPr>
         <w:drawing>
           <wp:anchor distT="0" distB="0" distL="114300" distR="114300" simplePos="0" relativeHeight="251658240" behindDoc="1" locked="0" layoutInCell="1" allowOverlap="1" wp14:anchorId="06E06155" wp14:editId="48EE372D">
             <wp:simplePos x="0" y="0"/>
@@ -1561,51 +1544,67 @@
           <w:i/>
           <w:iCs/>
         </w:rPr>
-        <w:t xml:space="preserve"> comme properties. </w:t>
-      </w:r>
-    </w:p>
-    <w:p>
-      <w:pPr>
+        <w:t xml:space="preserve"> comme </w:t>
+      </w:r>
+      <w:proofErr w:type="spellStart"/>
+      <w:r>
         <w:rPr>
           <w:i/>
           <w:iCs/>
         </w:rPr>
-      </w:pPr>
+        <w:t>properties</w:t>
+      </w:r>
+      <w:proofErr w:type="spellEnd"/>
       <w:r>
         <w:rPr>
           <w:i/>
           <w:iCs/>
         </w:rPr>
-        <w:t xml:space="preserve">Également, </w:t>
-      </w:r>
-      <w:proofErr w:type="spellStart"/>
-      <w:r>
+        <w:t xml:space="preserve">. </w:t>
+      </w:r>
+    </w:p>
+    <w:p>
+      <w:pPr>
         <w:rPr>
           <w:i/>
           <w:iCs/>
         </w:rPr>
-        <w:t>timezone</w:t>
-      </w:r>
-      <w:proofErr w:type="spellEnd"/>
+      </w:pPr>
       <w:r>
         <w:rPr>
           <w:i/>
           <w:iCs/>
         </w:rPr>
-        <w:t xml:space="preserve"> possède un champ Summary alors qu’il n’en a pas</w:t>
-      </w:r>
+        <w:t xml:space="preserve">Également, </w:t>
+      </w:r>
+      <w:proofErr w:type="spellStart"/>
       <w:r>
         <w:rPr>
           <w:i/>
           <w:iCs/>
         </w:rPr>
-        <w:t>, mais il reste inutilisé et bloqué dans la grammaire</w:t>
-      </w:r>
+        <w:t>timezone</w:t>
+      </w:r>
+      <w:proofErr w:type="spellEnd"/>
       <w:r>
         <w:rPr>
           <w:i/>
           <w:iCs/>
         </w:rPr>
+        <w:t xml:space="preserve"> possède un champ Summary alors qu’il n’en a pas</w:t>
+      </w:r>
+      <w:r>
+        <w:rPr>
+          <w:i/>
+          <w:iCs/>
+        </w:rPr>
+        <w:t>, mais il reste inutilisé et bloqué dans la grammaire</w:t>
+      </w:r>
+      <w:r>
+        <w:rPr>
+          <w:i/>
+          <w:iCs/>
+        </w:rPr>
         <w:t>.</w:t>
       </w:r>
     </w:p>
@@ -1774,6 +1773,25 @@
       </w:r>
       <w:r>
         <w:tab/>
+      </w:r>
+    </w:p>
+    <w:p>
+      <w:r>
+        <w:t>Le tout produit un fichier .</w:t>
+      </w:r>
+      <w:proofErr w:type="spellStart"/>
+      <w:r>
+        <w:t>ics</w:t>
+      </w:r>
+      <w:proofErr w:type="spellEnd"/>
+      <w:r>
+        <w:t xml:space="preserve"> qui est ouvrable depuis n’importe quelle application de calendrier.</w:t>
+      </w:r>
+      <w:r>
+        <w:t xml:space="preserve"> </w:t>
+      </w:r>
+      <w:r>
+        <w:t>L’emplacement ou le fichier à été créer est affiché dans la console de eclipse EMF.</w:t>
       </w:r>
     </w:p>
     <w:p/>
@@ -1782,24 +1800,22 @@
     <w:p/>
     <w:p/>
     <w:p/>
-    <w:p/>
-    <w:p/>
-    <w:p/>
     <w:p>
       <w:pPr>
         <w:pStyle w:val="Titre1"/>
       </w:pPr>
       <w:r>
+        <w:lastRenderedPageBreak/>
         <w:t>Xtext</w:t>
       </w:r>
     </w:p>
     <w:p>
       <w:r>
         <w:drawing>
-          <wp:inline distT="0" distB="0" distL="0" distR="0" wp14:anchorId="26F62487" wp14:editId="1C5A972F">
-            <wp:extent cx="5448300" cy="3412996"/>
+          <wp:inline distT="0" distB="0" distL="0" distR="0" wp14:anchorId="39533F79" wp14:editId="11B06154">
+            <wp:extent cx="5760720" cy="4137660"/>
             <wp:effectExtent l="0" t="0" r="0" b="0"/>
-            <wp:docPr id="2" name="Image 2"/>
+            <wp:docPr id="6" name="Image 6"/>
             <wp:cNvGraphicFramePr>
               <a:graphicFrameLocks xmlns:a="http://schemas.openxmlformats.org/drawingml/2006/main" noChangeAspect="1"/>
             </wp:cNvGraphicFramePr>
@@ -1819,7 +1835,7 @@
                   <pic:spPr>
                     <a:xfrm>
                       <a:off x="0" y="0"/>
-                      <a:ext cx="5504033" cy="3447909"/>
+                      <a:ext cx="5760720" cy="4137660"/>
                     </a:xfrm>
                     <a:prstGeom prst="rect">
                       <a:avLst/>
@@ -1945,8 +1961,11 @@
     </w:p>
     <w:p>
       <w:r>
+        <w:rPr>
+          <w:noProof/>
+        </w:rPr>
         <w:drawing>
-          <wp:anchor distT="0" distB="0" distL="114300" distR="114300" simplePos="0" relativeHeight="251659264" behindDoc="1" locked="0" layoutInCell="1" allowOverlap="1" wp14:anchorId="5BEEBAA5" wp14:editId="2AECF57E">
+          <wp:anchor distT="0" distB="0" distL="114300" distR="114300" simplePos="0" relativeHeight="251659264" behindDoc="1" locked="0" layoutInCell="1" allowOverlap="1" wp14:anchorId="5BEEBAA5" wp14:editId="70B5B484">
             <wp:simplePos x="0" y="0"/>
             <wp:positionH relativeFrom="margin">
               <wp:align>left</wp:align>
@@ -1954,14 +1973,14 @@
             <wp:positionV relativeFrom="paragraph">
               <wp:posOffset>453390</wp:posOffset>
             </wp:positionV>
-            <wp:extent cx="5767705" cy="1257300"/>
-            <wp:effectExtent l="0" t="0" r="4445" b="0"/>
+            <wp:extent cx="5379720" cy="1172210"/>
+            <wp:effectExtent l="0" t="0" r="0" b="8890"/>
             <wp:wrapTight wrapText="bothSides">
               <wp:wrapPolygon edited="0">
                 <wp:start x="0" y="0"/>
-                <wp:lineTo x="0" y="21273"/>
-                <wp:lineTo x="21545" y="21273"/>
-                <wp:lineTo x="21545" y="0"/>
+                <wp:lineTo x="0" y="21413"/>
+                <wp:lineTo x="21493" y="21413"/>
+                <wp:lineTo x="21493" y="0"/>
                 <wp:lineTo x="0" y="0"/>
               </wp:wrapPolygon>
             </wp:wrapTight>
@@ -1991,7 +2010,7 @@
                   <pic:spPr>
                     <a:xfrm>
                       <a:off x="0" y="0"/>
-                      <a:ext cx="5767705" cy="1257300"/>
+                      <a:ext cx="5413672" cy="1180124"/>
                     </a:xfrm>
                     <a:prstGeom prst="rect">
                       <a:avLst/>
@@ -2018,7 +2037,15 @@
       </w:r>
       <w:proofErr w:type="spellEnd"/>
       <w:r>
-        <w:t>, todo…), nous avons alors restreint</w:t>
+        <w:t xml:space="preserve">, </w:t>
+      </w:r>
+      <w:proofErr w:type="spellStart"/>
+      <w:r>
+        <w:t>todo</w:t>
+      </w:r>
+      <w:proofErr w:type="spellEnd"/>
+      <w:r>
+        <w:t>…), nous avons alors restreint</w:t>
       </w:r>
       <w:r>
         <w:t xml:space="preserve"> </w:t>
@@ -2029,8 +2056,80 @@
       <w:r>
         <w:t xml:space="preserve"> avec notre grammaire. </w:t>
       </w:r>
-      <w:r>
-        <w:br w:type="page"/>
+    </w:p>
+    <w:p/>
+    <w:p>
+      <w:r>
+        <w:t>I</w:t>
+      </w:r>
+      <w:r>
+        <w:rPr>
+          <w:b/>
+          <w:bCs/>
+        </w:rPr>
+        <w:t xml:space="preserve">MPORTANT : il est possible d’appeler la génération du </w:t>
+      </w:r>
+      <w:proofErr w:type="spellStart"/>
+      <w:r>
+        <w:rPr>
+          <w:b/>
+          <w:bCs/>
+        </w:rPr>
+        <w:t>pretty-print</w:t>
+      </w:r>
+      <w:proofErr w:type="spellEnd"/>
+      <w:r>
+        <w:rPr>
+          <w:b/>
+          <w:bCs/>
+        </w:rPr>
+        <w:t xml:space="preserve"> directement depuis le fichier .cal</w:t>
+      </w:r>
+      <w:r>
+        <w:rPr>
+          <w:b/>
+          <w:bCs/>
+        </w:rPr>
+        <w:t xml:space="preserve"> en faisant clic-droit dessus</w:t>
+      </w:r>
+      <w:r>
+        <w:rPr>
+          <w:b/>
+          <w:bCs/>
+        </w:rPr>
+        <w:t>. C’est pour cela qu’il n’y a pas de projet .</w:t>
+      </w:r>
+      <w:proofErr w:type="spellStart"/>
+      <w:r>
+        <w:rPr>
+          <w:b/>
+          <w:bCs/>
+        </w:rPr>
+        <w:t>seProj</w:t>
+      </w:r>
+      <w:proofErr w:type="spellEnd"/>
+      <w:r>
+        <w:rPr>
+          <w:b/>
+          <w:bCs/>
+        </w:rPr>
+        <w:t xml:space="preserve"> dans le </w:t>
+      </w:r>
+      <w:proofErr w:type="spellStart"/>
+      <w:r>
+        <w:rPr>
+          <w:b/>
+          <w:bCs/>
+        </w:rPr>
+        <w:t>run-time</w:t>
+      </w:r>
+      <w:proofErr w:type="spellEnd"/>
+      <w:r>
+        <w:rPr>
+          <w:b/>
+          <w:bCs/>
+        </w:rPr>
+        <w:t xml:space="preserve"> eclipse. </w:t>
       </w:r>
     </w:p>
     <w:p>
@@ -2040,26 +2139,26 @@
       <w:r>
         <w:lastRenderedPageBreak/>
         <w:drawing>
-          <wp:anchor distT="0" distB="0" distL="114300" distR="114300" simplePos="0" relativeHeight="251660288" behindDoc="1" locked="0" layoutInCell="1" allowOverlap="1" wp14:anchorId="2334B941" wp14:editId="7100B2B0">
+          <wp:anchor distT="0" distB="0" distL="114300" distR="114300" simplePos="0" relativeHeight="251660288" behindDoc="1" locked="0" layoutInCell="1" allowOverlap="1" wp14:anchorId="09D7AFA4" wp14:editId="72DA03FD">
             <wp:simplePos x="0" y="0"/>
             <wp:positionH relativeFrom="page">
-              <wp:align>left</wp:align>
+              <wp:align>right</wp:align>
             </wp:positionH>
             <wp:positionV relativeFrom="paragraph">
-              <wp:posOffset>327025</wp:posOffset>
+              <wp:posOffset>300355</wp:posOffset>
             </wp:positionV>
-            <wp:extent cx="7563784" cy="1584960"/>
-            <wp:effectExtent l="0" t="0" r="0" b="0"/>
+            <wp:extent cx="7528560" cy="1801495"/>
+            <wp:effectExtent l="0" t="0" r="0" b="8255"/>
             <wp:wrapTight wrapText="bothSides">
               <wp:wrapPolygon edited="0">
                 <wp:start x="0" y="0"/>
-                <wp:lineTo x="0" y="21288"/>
-                <wp:lineTo x="21544" y="21288"/>
-                <wp:lineTo x="21544" y="0"/>
+                <wp:lineTo x="0" y="21471"/>
+                <wp:lineTo x="21534" y="21471"/>
+                <wp:lineTo x="21534" y="0"/>
                 <wp:lineTo x="0" y="0"/>
               </wp:wrapPolygon>
             </wp:wrapTight>
-            <wp:docPr id="4" name="Image 4"/>
+            <wp:docPr id="5" name="Image 5"/>
             <wp:cNvGraphicFramePr>
               <a:graphicFrameLocks xmlns:a="http://schemas.openxmlformats.org/drawingml/2006/main" noChangeAspect="1"/>
             </wp:cNvGraphicFramePr>
@@ -2085,7 +2184,7 @@
                   <pic:spPr>
                     <a:xfrm>
                       <a:off x="0" y="0"/>
-                      <a:ext cx="7563784" cy="1584960"/>
+                      <a:ext cx="7528560" cy="1801495"/>
                     </a:xfrm>
                     <a:prstGeom prst="rect">
                       <a:avLst/>
@@ -2107,7 +2206,6 @@
         <w:t>Sirius</w:t>
       </w:r>
     </w:p>
-    <w:p/>
     <w:p>
       <w:r>
         <w:t xml:space="preserve">Nous avons choisi la représentation de notre calendrier sous forme de tableau car elle est pour nous, la meilleure forme pour notre modèle. </w:t>
@@ -2131,6 +2229,23 @@
     </w:p>
     <w:p>
       <w:r>
+        <w:t xml:space="preserve">Les dates se trouvent également dans ce sous-groupe afin de pouvoir modifier leur valeur, mais elles n’ont pas de </w:t>
+      </w:r>
+      <w:r>
+        <w:t>colonne attribuée</w:t>
+      </w:r>
+      <w:r>
+        <w:t xml:space="preserve"> en plus dans le tableau (</w:t>
+      </w:r>
+      <w:r>
+        <w:t>on les voit</w:t>
+      </w:r>
+      <w:r>
+        <w:t xml:space="preserve"> directement dans la ligne du composant)</w:t>
+      </w:r>
+    </w:p>
+    <w:p>
+      <w:r>
         <w:t xml:space="preserve">Un code couleur rudimentaire permet de regrouper visuellement les informations : </w:t>
       </w:r>
     </w:p>
@@ -2185,6 +2300,18 @@
         </w:numPr>
       </w:pPr>
       <w:r>
+        <w:t>Rouge pour la time zone</w:t>
+      </w:r>
+    </w:p>
+    <w:p>
+      <w:pPr>
+        <w:pStyle w:val="Paragraphedeliste"/>
+        <w:numPr>
+          <w:ilvl w:val="0"/>
+          <w:numId w:val="1"/>
+        </w:numPr>
+      </w:pPr>
+      <w:r>
         <w:t>Gris pour ne pas lire les colonnes propres au Rrule affichées en jaune.</w:t>
       </w:r>
     </w:p>
@@ -2199,13 +2326,27 @@
         <w:t>modifiables</w:t>
       </w:r>
       <w:r>
-        <w:t xml:space="preserve"> sauf les dates car nous n’avons pas réussis à implémenter leur modification à travers </w:t>
-      </w:r>
-      <w:r>
-        <w:t>Sirius</w:t>
-      </w:r>
-      <w:r>
-        <w:t xml:space="preserve">. </w:t>
+        <w:t xml:space="preserve">. Il se peut que </w:t>
+      </w:r>
+      <w:r>
+        <w:t>quelques petites incohérences</w:t>
+      </w:r>
+      <w:r>
+        <w:t xml:space="preserve"> se produise comme « TOUT LES 1 EME LUNDI » </w:t>
+      </w:r>
+      <w:r>
+        <w:t>dû</w:t>
+      </w:r>
+      <w:r>
+        <w:t xml:space="preserve"> à notre grammaire </w:t>
+      </w:r>
+      <w:proofErr w:type="spellStart"/>
+      <w:r>
+        <w:t>Xtext</w:t>
+      </w:r>
+      <w:proofErr w:type="spellEnd"/>
+      <w:r>
+        <w:t xml:space="preserve"> un peu trop laxiste et à la génération automatique.</w:t>
       </w:r>
     </w:p>
     <w:p>
@@ -2213,19 +2354,21 @@
         <w:t xml:space="preserve">Il est aussi possible d’ajouter des composants directement depuis le tableau. UID, LAST-MODIFIED et CREATED seront alors automatiquement remplis avec la date de création et un </w:t>
       </w:r>
       <w:r>
+        <w:t xml:space="preserve">UID </w:t>
+      </w:r>
+      <w:r>
+        <w:t xml:space="preserve">aléatoire (ce qui est aussi le cas dans le pretty-print pour </w:t>
+      </w:r>
+      <w:r>
         <w:t>UID</w:t>
       </w:r>
       <w:r>
-        <w:t xml:space="preserve"> </w:t>
-      </w:r>
-      <w:r>
-        <w:t xml:space="preserve">aléatoire (ce qui est aussi le cas dans le pretty-print pour </w:t>
-      </w:r>
-      <w:r>
-        <w:t>UID</w:t>
-      </w:r>
-      <w:r>
         <w:t>)</w:t>
+      </w:r>
+    </w:p>
+    <w:p>
+      <w:r>
+        <w:t>Il est aussi possible de supprimer les lignes ou les éléments des lignes</w:t>
       </w:r>
     </w:p>
     <w:p/>
@@ -2489,6 +2632,7 @@
     <w:lsdException w:name="HTML Sample" w:semiHidden="1" w:unhideWhenUsed="1"/>
     <w:lsdException w:name="HTML Typewriter" w:semiHidden="1" w:unhideWhenUsed="1"/>
     <w:lsdException w:name="HTML Variable" w:semiHidden="1" w:unhideWhenUsed="1"/>
+    <w:lsdException w:name="Normal Table" w:semiHidden="1" w:unhideWhenUsed="1"/>
     <w:lsdException w:name="annotation subject" w:semiHidden="1" w:unhideWhenUsed="1"/>
     <w:lsdException w:name="No List" w:semiHidden="1" w:unhideWhenUsed="1"/>
     <w:lsdException w:name="Outline List 1" w:semiHidden="1" w:unhideWhenUsed="1"/>
@@ -2535,8 +2679,10 @@
     <w:lsdException w:name="Table Subtle 2" w:semiHidden="1" w:unhideWhenUsed="1"/>
     <w:lsdException w:name="Table Web 1" w:semiHidden="1" w:unhideWhenUsed="1"/>
     <w:lsdException w:name="Table Web 2" w:semiHidden="1" w:unhideWhenUsed="1"/>
+    <w:lsdException w:name="Table Web 3" w:semiHidden="1" w:unhideWhenUsed="1"/>
     <w:lsdException w:name="Balloon Text" w:semiHidden="1" w:unhideWhenUsed="1"/>
     <w:lsdException w:name="Table Grid" w:uiPriority="39"/>
+    <w:lsdException w:name="Table Theme" w:semiHidden="1" w:unhideWhenUsed="1"/>
     <w:lsdException w:name="Placeholder Text" w:semiHidden="1"/>
     <w:lsdException w:name="No Spacing" w:uiPriority="1" w:qFormat="1"/>
     <w:lsdException w:name="Light Shading" w:uiPriority="60"/>
@@ -2974,6 +3120,7 @@
   <w:style w:type="character" w:default="1" w:styleId="Policepardfaut">
     <w:name w:val="Default Paragraph Font"/>
     <w:uiPriority w:val="1"/>
+    <w:semiHidden/>
     <w:unhideWhenUsed/>
   </w:style>
   <w:style w:type="table" w:default="1" w:styleId="TableauNormal">

--- a/Rapport_Software_Eng.docx
+++ b/Rapport_Software_Eng.docx
@@ -175,6 +175,7 @@
         <w:t xml:space="preserve"> maitrisé et implémenté nous avons rajouté le </w:t>
       </w:r>
       <w:proofErr w:type="spellStart"/>
+      <w:proofErr w:type="gramStart"/>
       <w:r>
         <w:rPr>
           <w:b/>
@@ -184,7 +185,11 @@
       </w:r>
       <w:proofErr w:type="spellEnd"/>
       <w:r>
-        <w:t xml:space="preserve"> , le </w:t>
+        <w:t xml:space="preserve"> ,</w:t>
+      </w:r>
+      <w:proofErr w:type="gramEnd"/>
+      <w:r>
+        <w:t xml:space="preserve"> le </w:t>
       </w:r>
       <w:proofErr w:type="spellStart"/>
       <w:r>
@@ -1475,6 +1480,7 @@
         <w:t>hh</w:t>
       </w:r>
       <w:proofErr w:type="spellEnd"/>
+      <w:proofErr w:type="gramStart"/>
       <w:r>
         <w:rPr>
           <w:i/>
@@ -1482,6 +1488,7 @@
         </w:rPr>
         <w:t> :min.</w:t>
       </w:r>
+      <w:proofErr w:type="gramEnd"/>
       <w:r>
         <w:t xml:space="preserve"> Mais aussi afin de les manipuler plus facilement.</w:t>
       </w:r>
@@ -1744,14 +1751,8 @@
     <w:p>
       <w:pPr>
         <w:pStyle w:val="Titre1"/>
-        <w:rPr>
-          <w:lang w:val="en-US"/>
-        </w:rPr>
-      </w:pPr>
-      <w:r>
-        <w:rPr>
-          <w:lang w:val="en-US"/>
-        </w:rPr>
+      </w:pPr>
+      <w:r>
         <w:t>Pretty-print avec switch</w:t>
       </w:r>
     </w:p>
@@ -1760,7 +1761,10 @@
         <w:t>Il n’y a pas grand-chose à expliquer ici, on se contente d’afficher les informations données dans le format voulu dans la norme RFC</w:t>
       </w:r>
       <w:r>
-        <w:t xml:space="preserve"> 2445</w:t>
+        <w:t xml:space="preserve"> </w:t>
+      </w:r>
+      <w:r>
+        <w:t>5545</w:t>
       </w:r>
       <w:r>
         <w:t xml:space="preserve"> en factorisant les parties communes des components</w:t>
@@ -1811,6 +1815,9 @@
     </w:p>
     <w:p>
       <w:r>
+        <w:rPr>
+          <w:noProof/>
+        </w:rPr>
         <w:drawing>
           <wp:inline distT="0" distB="0" distL="0" distR="0" wp14:anchorId="39533F79" wp14:editId="11B06154">
             <wp:extent cx="5760720" cy="4137660"/>
@@ -1869,7 +1876,15 @@
         <w:t>pseudo-phrase</w:t>
       </w:r>
       <w:r>
-        <w:t xml:space="preserve"> qui permet de générer facilement les différents composant du calendrier et leur propriété tout en restant un minimum structuré avec des ‘{‘ par exemple.</w:t>
+        <w:t xml:space="preserve"> qui permet de générer facilement les différents composant du calendrier et leur propriété tout en restant un minimum structuré avec des </w:t>
+      </w:r>
+      <w:proofErr w:type="gramStart"/>
+      <w:r>
+        <w:t>‘{</w:t>
+      </w:r>
+      <w:proofErr w:type="gramEnd"/>
+      <w:r>
+        <w:t>‘ par exemple.</w:t>
       </w:r>
     </w:p>
     <w:p>
@@ -2083,8 +2098,17 @@
           <w:b/>
           <w:bCs/>
         </w:rPr>
-        <w:t xml:space="preserve"> directement depuis le fichier .cal</w:t>
-      </w:r>
+        <w:t xml:space="preserve"> directement depuis le </w:t>
+      </w:r>
+      <w:proofErr w:type="gramStart"/>
+      <w:r>
+        <w:rPr>
+          <w:b/>
+          <w:bCs/>
+        </w:rPr>
+        <w:t>fichier .cal</w:t>
+      </w:r>
+      <w:proofErr w:type="gramEnd"/>
       <w:r>
         <w:rPr>
           <w:b/>
@@ -2097,7 +2121,15 @@
           <w:b/>
           <w:bCs/>
         </w:rPr>
-        <w:t>. C’est pour cela qu’il n’y a pas de projet .</w:t>
+        <w:t xml:space="preserve">. C’est pour cela qu’il n’y a pas de </w:t>
+      </w:r>
+      <w:proofErr w:type="gramStart"/>
+      <w:r>
+        <w:rPr>
+          <w:b/>
+          <w:bCs/>
+        </w:rPr>
+        <w:t>projet .</w:t>
       </w:r>
       <w:proofErr w:type="spellStart"/>
       <w:r>
@@ -2108,6 +2140,7 @@
         <w:t>seProj</w:t>
       </w:r>
       <w:proofErr w:type="spellEnd"/>
+      <w:proofErr w:type="gramEnd"/>
       <w:r>
         <w:rPr>
           <w:b/>
@@ -2137,6 +2170,9 @@
         <w:pStyle w:val="Titre1"/>
       </w:pPr>
       <w:r>
+        <w:rPr>
+          <w:noProof/>
+        </w:rPr>
         <w:lastRenderedPageBreak/>
         <w:drawing>
           <wp:anchor distT="0" distB="0" distL="114300" distR="114300" simplePos="0" relativeHeight="251660288" behindDoc="1" locked="0" layoutInCell="1" allowOverlap="1" wp14:anchorId="09D7AFA4" wp14:editId="72DA03FD">
@@ -2300,7 +2336,15 @@
         </w:numPr>
       </w:pPr>
       <w:r>
-        <w:t>Rouge pour la time zone</w:t>
+        <w:t xml:space="preserve">Rouge pour </w:t>
+      </w:r>
+      <w:proofErr w:type="gramStart"/>
+      <w:r>
+        <w:t>la time</w:t>
+      </w:r>
+      <w:proofErr w:type="gramEnd"/>
+      <w:r>
+        <w:t xml:space="preserve"> zone</w:t>
       </w:r>
     </w:p>
     <w:p>
